--- a/Academy Award Database Design Doc.docx
+++ b/Academy Award Database Design Doc.docx
@@ -43,13 +43,7 @@
         <w:t>composed of two binary search trees: one for a</w:t>
       </w:r>
       <w:r>
-        <w:t xml:space="preserve">cademy award winners </w:t>
-      </w:r>
-      <w:r>
-        <w:t xml:space="preserve">listed in the actor_actress.csv </w:t>
-      </w:r>
-      <w:r>
-        <w:t>and</w:t>
+        <w:t>cademy award winners listed in the actor_actress.csv and</w:t>
       </w:r>
       <w:r>
         <w:t xml:space="preserve"> one for</w:t>
@@ -145,10 +139,7 @@
         <w:t>Award</w:t>
       </w:r>
       <w:r>
-        <w:t xml:space="preserve"> </w:t>
-      </w:r>
-      <w:r>
-        <w:t>–</w:t>
+        <w:t xml:space="preserve"> –</w:t>
       </w:r>
       <w:r>
         <w:t xml:space="preserve"> O</w:t>
@@ -221,10 +212,7 @@
         <w:t>Winner</w:t>
       </w:r>
       <w:r>
-        <w:t xml:space="preserve"> </w:t>
-      </w:r>
-      <w:r>
-        <w:t>–</w:t>
+        <w:t xml:space="preserve"> –</w:t>
       </w:r>
       <w:r>
         <w:t xml:space="preserve"> </w:t>
@@ -263,13 +251,7 @@
         <w:t>Name</w:t>
       </w:r>
       <w:r>
-        <w:t xml:space="preserve"> </w:t>
-      </w:r>
-      <w:r>
-        <w:t>–</w:t>
-      </w:r>
-      <w:r>
-        <w:t xml:space="preserve"> </w:t>
+        <w:t xml:space="preserve"> – </w:t>
       </w:r>
       <w:r>
         <w:t>A</w:t>
@@ -297,10 +279,7 @@
         <w:t>Film</w:t>
       </w:r>
       <w:r>
-        <w:t xml:space="preserve"> </w:t>
-      </w:r>
-      <w:r>
-        <w:t>–</w:t>
+        <w:t xml:space="preserve"> –</w:t>
       </w:r>
       <w:r>
         <w:t xml:space="preserve"> </w:t>
@@ -411,23 +390,10 @@
           <w:b/>
           <w:bCs/>
         </w:rPr>
-        <w:t>n</w:t>
-      </w:r>
-      <w:r>
-        <w:rPr>
-          <w:b/>
-          <w:bCs/>
-        </w:rPr>
-        <w:t>ame</w:t>
-      </w:r>
-      <w:r>
-        <w:t xml:space="preserve"> </w:t>
-      </w:r>
-      <w:r>
-        <w:t>–</w:t>
-      </w:r>
-      <w:r>
-        <w:t xml:space="preserve"> A string that represents the name of the film.</w:t>
+        <w:t>name</w:t>
+      </w:r>
+      <w:r>
+        <w:t xml:space="preserve"> – A string that represents the name of the film.</w:t>
       </w:r>
     </w:p>
     <w:p>
@@ -446,25 +412,7 @@
         <w:t>year</w:t>
       </w:r>
       <w:r>
-        <w:t xml:space="preserve"> </w:t>
-      </w:r>
-      <w:r>
-        <w:t>–</w:t>
-      </w:r>
-      <w:r>
-        <w:t xml:space="preserve"> </w:t>
-      </w:r>
-      <w:r>
-        <w:t>A</w:t>
-      </w:r>
-      <w:r>
-        <w:t>n</w:t>
-      </w:r>
-      <w:r>
-        <w:t xml:space="preserve"> integer value that represents a four-digit year.</w:t>
-      </w:r>
-      <w:r>
-        <w:t xml:space="preserve"> This is when the award was won.</w:t>
+        <w:t xml:space="preserve"> – An integer value that represents a four-digit year. This is when the award was won.</w:t>
       </w:r>
     </w:p>
     <w:p>
@@ -483,13 +431,7 @@
         <w:t>nominations</w:t>
       </w:r>
       <w:r>
-        <w:t xml:space="preserve"> </w:t>
-      </w:r>
-      <w:r>
-        <w:t>–</w:t>
-      </w:r>
-      <w:r>
-        <w:t xml:space="preserve"> An integer value that represents the number of nominations the actor or actress received.</w:t>
+        <w:t xml:space="preserve"> – An integer value that represents the number of nominations the actor or actress received.</w:t>
       </w:r>
     </w:p>
     <w:p>
@@ -508,13 +450,7 @@
         <w:t>rating</w:t>
       </w:r>
       <w:r>
-        <w:t xml:space="preserve"> </w:t>
-      </w:r>
-      <w:r>
-        <w:t>–</w:t>
-      </w:r>
-      <w:r>
-        <w:t xml:space="preserve"> A two-digit double value that represents the movie’s rating.</w:t>
+        <w:t xml:space="preserve"> – A two-digit double value that represents the movie’s rating.</w:t>
       </w:r>
     </w:p>
     <w:p>
@@ -533,13 +469,7 @@
         <w:t>duration</w:t>
       </w:r>
       <w:r>
-        <w:t xml:space="preserve"> </w:t>
-      </w:r>
-      <w:r>
-        <w:t>–</w:t>
-      </w:r>
-      <w:r>
-        <w:t xml:space="preserve"> A</w:t>
+        <w:t xml:space="preserve"> – A</w:t>
       </w:r>
       <w:r>
         <w:t xml:space="preserve"> three-digit </w:t>
@@ -564,10 +494,7 @@
         <w:t>genre1</w:t>
       </w:r>
       <w:r>
-        <w:t xml:space="preserve"> </w:t>
-      </w:r>
-      <w:r>
-        <w:t>–</w:t>
+        <w:t xml:space="preserve"> –</w:t>
       </w:r>
       <w:r>
         <w:t xml:space="preserve"> A string that represents the genre for the film.</w:t>
@@ -611,10 +538,7 @@
         <w:t>release</w:t>
       </w:r>
       <w:r>
-        <w:t xml:space="preserve"> </w:t>
-      </w:r>
-      <w:r>
-        <w:t>–</w:t>
+        <w:t xml:space="preserve"> –</w:t>
       </w:r>
       <w:r>
         <w:t xml:space="preserve"> A two-digit integer that represents the year the film was released.</w:t>
@@ -638,10 +562,7 @@
       </w:r>
       <w:proofErr w:type="spellEnd"/>
       <w:r>
-        <w:t xml:space="preserve"> </w:t>
-      </w:r>
-      <w:r>
-        <w:t>–</w:t>
+        <w:t xml:space="preserve"> –</w:t>
       </w:r>
       <w:r>
         <w:t xml:space="preserve"> A two-digit integer that represents the movie’s </w:t>
@@ -695,6 +616,9 @@
     <w:p/>
     <w:p>
       <w:r>
+        <w:rPr>
+          <w:noProof/>
+        </w:rPr>
         <w:drawing>
           <wp:inline distT="0" distB="0" distL="0" distR="0" wp14:anchorId="7BB283A3" wp14:editId="15C4D886">
             <wp:extent cx="5943600" cy="2691765"/>
@@ -744,10 +668,7 @@
     <w:p/>
     <w:p>
       <w:r>
-        <w:t>“</w:t>
-      </w:r>
-      <w:r>
-        <w:t>Please choose the database you would like to view:</w:t>
+        <w:t>“Please choose the database you would like to view:</w:t>
       </w:r>
     </w:p>
     <w:p>
@@ -757,10 +678,7 @@
     </w:p>
     <w:p>
       <w:r>
-        <w:t>2. Movie</w:t>
-      </w:r>
-      <w:r>
-        <w:t>”</w:t>
+        <w:t>2. Movie”</w:t>
       </w:r>
       <w:r>
         <w:br/>
@@ -797,10 +715,7 @@
     </w:p>
     <w:p>
       <w:r>
-        <w:t>4. Print a CSV file of the latest database.</w:t>
-      </w:r>
-      <w:r>
-        <w:t>”</w:t>
+        <w:t>4. Print a CSV file of the latest database.”</w:t>
       </w:r>
     </w:p>
     <w:p/>
@@ -937,7 +852,291 @@
         <w:t>name</w:t>
       </w:r>
       <w:r>
-        <w:t xml:space="preserve"> of the film?</w:t>
+        <w:t xml:space="preserve"> of the film? </w:t>
+      </w:r>
+    </w:p>
+    <w:p>
+      <w:pPr>
+        <w:pStyle w:val="ListParagraph"/>
+        <w:numPr>
+          <w:ilvl w:val="2"/>
+          <w:numId w:val="4"/>
+        </w:numPr>
+      </w:pPr>
+      <w:r>
+        <w:t>What year was the award won?</w:t>
+      </w:r>
+      <w:r>
+        <w:t xml:space="preserve"> Enter a four-digit integer. For example, “1976”.</w:t>
+      </w:r>
+    </w:p>
+    <w:p>
+      <w:pPr>
+        <w:pStyle w:val="ListParagraph"/>
+        <w:numPr>
+          <w:ilvl w:val="2"/>
+          <w:numId w:val="4"/>
+        </w:numPr>
+      </w:pPr>
+      <w:r>
+        <w:t>How many n</w:t>
+      </w:r>
+      <w:r>
+        <w:t>ominations</w:t>
+      </w:r>
+      <w:r>
+        <w:t xml:space="preserve"> did the film receive?</w:t>
+      </w:r>
+    </w:p>
+    <w:p>
+      <w:pPr>
+        <w:pStyle w:val="ListParagraph"/>
+        <w:numPr>
+          <w:ilvl w:val="2"/>
+          <w:numId w:val="4"/>
+        </w:numPr>
+      </w:pPr>
+      <w:r>
+        <w:t>What was the r</w:t>
+      </w:r>
+      <w:r>
+        <w:t>ating</w:t>
+      </w:r>
+      <w:r>
+        <w:t xml:space="preserve"> of the film? Enter a two-digit decimal. For example, “1.4”.</w:t>
+      </w:r>
+    </w:p>
+    <w:p>
+      <w:pPr>
+        <w:pStyle w:val="ListParagraph"/>
+        <w:numPr>
+          <w:ilvl w:val="2"/>
+          <w:numId w:val="4"/>
+        </w:numPr>
+      </w:pPr>
+      <w:r>
+        <w:t>What was the d</w:t>
+      </w:r>
+      <w:r>
+        <w:t>uration</w:t>
+      </w:r>
+      <w:r>
+        <w:t xml:space="preserve"> of the film? </w:t>
+      </w:r>
+      <w:r>
+        <w:t>Enter a whole number that represents the running time of the film in minutes. For example, “145”.</w:t>
+      </w:r>
+    </w:p>
+    <w:p>
+      <w:pPr>
+        <w:pStyle w:val="ListParagraph"/>
+        <w:numPr>
+          <w:ilvl w:val="2"/>
+          <w:numId w:val="4"/>
+        </w:numPr>
+      </w:pPr>
+      <w:r>
+        <w:t>What was the main genre of the film?</w:t>
+      </w:r>
+    </w:p>
+    <w:p>
+      <w:pPr>
+        <w:pStyle w:val="ListParagraph"/>
+        <w:numPr>
+          <w:ilvl w:val="2"/>
+          <w:numId w:val="4"/>
+        </w:numPr>
+      </w:pPr>
+      <w:r>
+        <w:t>What was the secondary genre of the film?</w:t>
+      </w:r>
+    </w:p>
+    <w:p>
+      <w:pPr>
+        <w:pStyle w:val="ListParagraph"/>
+        <w:numPr>
+          <w:ilvl w:val="2"/>
+          <w:numId w:val="4"/>
+        </w:numPr>
+      </w:pPr>
+      <w:r>
+        <w:t xml:space="preserve">What year was the film </w:t>
+      </w:r>
+      <w:r>
+        <w:t>release</w:t>
+      </w:r>
+      <w:r>
+        <w:t>d? Enter a two-digit integer to represent the year. For example, “89”.</w:t>
+      </w:r>
+    </w:p>
+    <w:p>
+      <w:pPr>
+        <w:pStyle w:val="ListParagraph"/>
+        <w:numPr>
+          <w:ilvl w:val="2"/>
+          <w:numId w:val="4"/>
+        </w:numPr>
+      </w:pPr>
+      <w:r>
+        <w:t xml:space="preserve">What was the </w:t>
+      </w:r>
+      <w:proofErr w:type="spellStart"/>
+      <w:r>
+        <w:t>metacritic</w:t>
+      </w:r>
+      <w:proofErr w:type="spellEnd"/>
+      <w:r>
+        <w:t xml:space="preserve"> review score?</w:t>
+      </w:r>
+    </w:p>
+    <w:p>
+      <w:pPr>
+        <w:pStyle w:val="ListParagraph"/>
+        <w:numPr>
+          <w:ilvl w:val="2"/>
+          <w:numId w:val="4"/>
+        </w:numPr>
+      </w:pPr>
+      <w:r>
+        <w:t xml:space="preserve">Please enter a short </w:t>
+      </w:r>
+      <w:r>
+        <w:t>synopsis</w:t>
+      </w:r>
+      <w:r>
+        <w:t xml:space="preserve"> of the film.</w:t>
+      </w:r>
+    </w:p>
+    <w:p>
+      <w:pPr>
+        <w:pStyle w:val="ListParagraph"/>
+        <w:numPr>
+          <w:ilvl w:val="3"/>
+          <w:numId w:val="4"/>
+        </w:numPr>
+      </w:pPr>
+      <w:r>
+        <w:t>The picture has been added to the database.</w:t>
+      </w:r>
+    </w:p>
+    <w:p>
+      <w:pPr>
+        <w:pStyle w:val="ListParagraph"/>
+        <w:numPr>
+          <w:ilvl w:val="0"/>
+          <w:numId w:val="4"/>
+        </w:numPr>
+      </w:pPr>
+      <w:r>
+        <w:t>Sort the database alphabetically by a field</w:t>
+      </w:r>
+    </w:p>
+    <w:p>
+      <w:pPr>
+        <w:pStyle w:val="ListParagraph"/>
+        <w:numPr>
+          <w:ilvl w:val="1"/>
+          <w:numId w:val="4"/>
+        </w:numPr>
+      </w:pPr>
+      <w:r>
+        <w:t>Which field would you like to sort by?</w:t>
+      </w:r>
+    </w:p>
+    <w:p>
+      <w:pPr>
+        <w:pStyle w:val="ListParagraph"/>
+        <w:numPr>
+          <w:ilvl w:val="2"/>
+          <w:numId w:val="4"/>
+        </w:numPr>
+      </w:pPr>
+      <w:r>
+        <w:t>If the actor-actress.csv was selected:</w:t>
+      </w:r>
+    </w:p>
+    <w:p>
+      <w:pPr>
+        <w:pStyle w:val="ListParagraph"/>
+        <w:numPr>
+          <w:ilvl w:val="3"/>
+          <w:numId w:val="4"/>
+        </w:numPr>
+      </w:pPr>
+      <w:r>
+        <w:t xml:space="preserve">Year </w:t>
+      </w:r>
+    </w:p>
+    <w:p>
+      <w:pPr>
+        <w:pStyle w:val="ListParagraph"/>
+        <w:numPr>
+          <w:ilvl w:val="3"/>
+          <w:numId w:val="4"/>
+        </w:numPr>
+      </w:pPr>
+      <w:r>
+        <w:t xml:space="preserve">Award </w:t>
+      </w:r>
+    </w:p>
+    <w:p>
+      <w:pPr>
+        <w:pStyle w:val="ListParagraph"/>
+        <w:numPr>
+          <w:ilvl w:val="3"/>
+          <w:numId w:val="4"/>
+        </w:numPr>
+      </w:pPr>
+      <w:r>
+        <w:t xml:space="preserve">Winner </w:t>
+      </w:r>
+    </w:p>
+    <w:p>
+      <w:pPr>
+        <w:pStyle w:val="ListParagraph"/>
+        <w:numPr>
+          <w:ilvl w:val="3"/>
+          <w:numId w:val="4"/>
+        </w:numPr>
+      </w:pPr>
+      <w:r>
+        <w:t>Name</w:t>
+      </w:r>
+    </w:p>
+    <w:p>
+      <w:pPr>
+        <w:pStyle w:val="ListParagraph"/>
+        <w:numPr>
+          <w:ilvl w:val="3"/>
+          <w:numId w:val="4"/>
+        </w:numPr>
+      </w:pPr>
+      <w:r>
+        <w:t>Film</w:t>
+      </w:r>
+    </w:p>
+    <w:p>
+      <w:pPr>
+        <w:pStyle w:val="ListParagraph"/>
+        <w:numPr>
+          <w:ilvl w:val="2"/>
+          <w:numId w:val="4"/>
+        </w:numPr>
+      </w:pPr>
+      <w:r>
+        <w:t>If the pictures.csv was selected:</w:t>
+      </w:r>
+    </w:p>
+    <w:p>
+      <w:pPr>
+        <w:pStyle w:val="ListParagraph"/>
+        <w:numPr>
+          <w:ilvl w:val="3"/>
+          <w:numId w:val="4"/>
+        </w:numPr>
+      </w:pPr>
+      <w:r>
+        <w:t>name</w:t>
       </w:r>
       <w:r>
         <w:t xml:space="preserve"> </w:t>
@@ -947,206 +1146,15 @@
       <w:pPr>
         <w:pStyle w:val="ListParagraph"/>
         <w:numPr>
-          <w:ilvl w:val="2"/>
-          <w:numId w:val="4"/>
-        </w:numPr>
-      </w:pPr>
-      <w:r>
-        <w:t>What year was the award won?</w:t>
-      </w:r>
-      <w:r>
-        <w:t xml:space="preserve"> Enter a four-digit integer. For example, “1976”.</w:t>
-      </w:r>
-    </w:p>
-    <w:p>
-      <w:pPr>
-        <w:pStyle w:val="ListParagraph"/>
-        <w:numPr>
-          <w:ilvl w:val="2"/>
-          <w:numId w:val="4"/>
-        </w:numPr>
-      </w:pPr>
-      <w:r>
-        <w:t>How many n</w:t>
-      </w:r>
-      <w:r>
-        <w:t>ominations</w:t>
-      </w:r>
-      <w:r>
-        <w:t xml:space="preserve"> did the film receive?</w:t>
-      </w:r>
-    </w:p>
-    <w:p>
-      <w:pPr>
-        <w:pStyle w:val="ListParagraph"/>
-        <w:numPr>
-          <w:ilvl w:val="2"/>
-          <w:numId w:val="4"/>
-        </w:numPr>
-      </w:pPr>
-      <w:r>
-        <w:t>What was the r</w:t>
-      </w:r>
-      <w:r>
-        <w:t>ating</w:t>
-      </w:r>
-      <w:r>
-        <w:t xml:space="preserve"> of the film? Enter a two-digit decimal. For example, “1.4”.</w:t>
-      </w:r>
-    </w:p>
-    <w:p>
-      <w:pPr>
-        <w:pStyle w:val="ListParagraph"/>
-        <w:numPr>
-          <w:ilvl w:val="2"/>
-          <w:numId w:val="4"/>
-        </w:numPr>
-      </w:pPr>
-      <w:r>
-        <w:t>What was the d</w:t>
-      </w:r>
-      <w:r>
-        <w:t>uration</w:t>
-      </w:r>
-      <w:r>
-        <w:t xml:space="preserve"> of the film? </w:t>
-      </w:r>
-      <w:r>
-        <w:t>Enter a whole number that represents the running time of the film in minutes. For example, “145”.</w:t>
-      </w:r>
-    </w:p>
-    <w:p>
-      <w:pPr>
-        <w:pStyle w:val="ListParagraph"/>
-        <w:numPr>
-          <w:ilvl w:val="2"/>
-          <w:numId w:val="4"/>
-        </w:numPr>
-      </w:pPr>
-      <w:r>
-        <w:t>What was the main genre of the film?</w:t>
-      </w:r>
-    </w:p>
-    <w:p>
-      <w:pPr>
-        <w:pStyle w:val="ListParagraph"/>
-        <w:numPr>
-          <w:ilvl w:val="2"/>
-          <w:numId w:val="4"/>
-        </w:numPr>
-      </w:pPr>
-      <w:r>
-        <w:t>What was the secondary genre of the film?</w:t>
-      </w:r>
-    </w:p>
-    <w:p>
-      <w:pPr>
-        <w:pStyle w:val="ListParagraph"/>
-        <w:numPr>
-          <w:ilvl w:val="2"/>
-          <w:numId w:val="4"/>
-        </w:numPr>
-      </w:pPr>
-      <w:r>
-        <w:t xml:space="preserve">What year was the film </w:t>
-      </w:r>
-      <w:r>
-        <w:t>release</w:t>
-      </w:r>
-      <w:r>
-        <w:t>d? Enter a two-digit integer to represent the year. For example, “89”.</w:t>
-      </w:r>
-    </w:p>
-    <w:p>
-      <w:pPr>
-        <w:pStyle w:val="ListParagraph"/>
-        <w:numPr>
-          <w:ilvl w:val="2"/>
-          <w:numId w:val="4"/>
-        </w:numPr>
-      </w:pPr>
-      <w:r>
-        <w:t xml:space="preserve">What was the </w:t>
-      </w:r>
-      <w:proofErr w:type="spellStart"/>
-      <w:r>
-        <w:t>metacritic</w:t>
-      </w:r>
-      <w:proofErr w:type="spellEnd"/>
-      <w:r>
-        <w:t xml:space="preserve"> review score?</w:t>
-      </w:r>
-    </w:p>
-    <w:p>
-      <w:pPr>
-        <w:pStyle w:val="ListParagraph"/>
-        <w:numPr>
-          <w:ilvl w:val="2"/>
-          <w:numId w:val="4"/>
-        </w:numPr>
-      </w:pPr>
-      <w:r>
-        <w:t xml:space="preserve">Please enter a short </w:t>
-      </w:r>
-      <w:r>
-        <w:t>synopsis</w:t>
-      </w:r>
-      <w:r>
-        <w:t xml:space="preserve"> of the film.</w:t>
-      </w:r>
-    </w:p>
-    <w:p>
-      <w:pPr>
-        <w:pStyle w:val="ListParagraph"/>
-        <w:numPr>
           <w:ilvl w:val="3"/>
           <w:numId w:val="4"/>
         </w:numPr>
       </w:pPr>
       <w:r>
-        <w:t>The picture has been added to the database.</w:t>
-      </w:r>
-    </w:p>
-    <w:p>
-      <w:pPr>
-        <w:pStyle w:val="ListParagraph"/>
-        <w:numPr>
-          <w:ilvl w:val="0"/>
-          <w:numId w:val="4"/>
-        </w:numPr>
-      </w:pPr>
-      <w:r>
-        <w:t>Sort the database alphabetically by a field</w:t>
-      </w:r>
-    </w:p>
-    <w:p>
-      <w:pPr>
-        <w:pStyle w:val="ListParagraph"/>
-        <w:numPr>
-          <w:ilvl w:val="1"/>
-          <w:numId w:val="4"/>
-        </w:numPr>
-      </w:pPr>
-      <w:r>
-        <w:t>Which field would you like to sort by?</w:t>
-      </w:r>
-    </w:p>
-    <w:p>
-      <w:pPr>
-        <w:pStyle w:val="ListParagraph"/>
-        <w:numPr>
-          <w:ilvl w:val="2"/>
-          <w:numId w:val="4"/>
-        </w:numPr>
-      </w:pPr>
-      <w:r>
-        <w:t>If the actor-actress.cs</w:t>
-      </w:r>
-      <w:r>
-        <w:t>v</w:t>
-      </w:r>
-      <w:r>
-        <w:t xml:space="preserve"> was selected:</w:t>
+        <w:t>year</w:t>
+      </w:r>
+      <w:r>
+        <w:t xml:space="preserve"> </w:t>
       </w:r>
     </w:p>
     <w:p>
@@ -1158,7 +1166,7 @@
         </w:numPr>
       </w:pPr>
       <w:r>
-        <w:t xml:space="preserve">Year </w:t>
+        <w:t>nominations</w:t>
       </w:r>
     </w:p>
     <w:p>
@@ -1170,115 +1178,10 @@
         </w:numPr>
       </w:pPr>
       <w:r>
-        <w:t xml:space="preserve">Award </w:t>
-      </w:r>
-    </w:p>
-    <w:p>
-      <w:pPr>
-        <w:pStyle w:val="ListParagraph"/>
-        <w:numPr>
-          <w:ilvl w:val="3"/>
-          <w:numId w:val="4"/>
-        </w:numPr>
-      </w:pPr>
-      <w:r>
-        <w:t xml:space="preserve">Winner </w:t>
-      </w:r>
-    </w:p>
-    <w:p>
-      <w:pPr>
-        <w:pStyle w:val="ListParagraph"/>
-        <w:numPr>
-          <w:ilvl w:val="3"/>
-          <w:numId w:val="4"/>
-        </w:numPr>
-      </w:pPr>
-      <w:r>
-        <w:t>Name</w:t>
-      </w:r>
-    </w:p>
-    <w:p>
-      <w:pPr>
-        <w:pStyle w:val="ListParagraph"/>
-        <w:numPr>
-          <w:ilvl w:val="3"/>
-          <w:numId w:val="4"/>
-        </w:numPr>
-      </w:pPr>
-      <w:r>
-        <w:t>Film</w:t>
-      </w:r>
-    </w:p>
-    <w:p>
-      <w:pPr>
-        <w:pStyle w:val="ListParagraph"/>
-        <w:numPr>
-          <w:ilvl w:val="2"/>
-          <w:numId w:val="4"/>
-        </w:numPr>
-      </w:pPr>
-      <w:r>
-        <w:t>If the pictures.csv was selected:</w:t>
-      </w:r>
-    </w:p>
-    <w:p>
-      <w:pPr>
-        <w:pStyle w:val="ListParagraph"/>
-        <w:numPr>
-          <w:ilvl w:val="3"/>
-          <w:numId w:val="4"/>
-        </w:numPr>
-      </w:pPr>
-      <w:r>
-        <w:t>name</w:t>
-      </w:r>
-      <w:r>
-        <w:t xml:space="preserve"> </w:t>
-      </w:r>
-    </w:p>
-    <w:p>
-      <w:pPr>
-        <w:pStyle w:val="ListParagraph"/>
-        <w:numPr>
-          <w:ilvl w:val="3"/>
-          <w:numId w:val="4"/>
-        </w:numPr>
-      </w:pPr>
-      <w:r>
-        <w:t>year</w:t>
-      </w:r>
-      <w:r>
-        <w:t xml:space="preserve"> </w:t>
-      </w:r>
-    </w:p>
-    <w:p>
-      <w:pPr>
-        <w:pStyle w:val="ListParagraph"/>
-        <w:numPr>
-          <w:ilvl w:val="3"/>
-          <w:numId w:val="4"/>
-        </w:numPr>
-      </w:pPr>
-      <w:r>
-        <w:t>nominations</w:t>
-      </w:r>
-    </w:p>
-    <w:p>
-      <w:pPr>
-        <w:pStyle w:val="ListParagraph"/>
-        <w:numPr>
-          <w:ilvl w:val="3"/>
-          <w:numId w:val="4"/>
-        </w:numPr>
-      </w:pPr>
-      <w:r>
         <w:t>rating</w:t>
       </w:r>
       <w:r>
-        <w:t xml:space="preserve"> </w:t>
-      </w:r>
-      <w:r>
-        <w:t xml:space="preserve"> </w:t>
+        <w:t xml:space="preserve">  </w:t>
       </w:r>
     </w:p>
     <w:p>
@@ -1441,8 +1344,6 @@
       </w:r>
       <w:r>
         <w:br/>
-      </w:r>
-      <w:r>
         <w:t>If the actor-actress.csv was selected:</w:t>
       </w:r>
     </w:p>
@@ -1788,13 +1689,7 @@
         <w:t>Pictures</w:t>
       </w:r>
       <w:r>
-        <w:t xml:space="preserve"> </w:t>
-      </w:r>
-      <w:r>
-        <w:t>–</w:t>
-      </w:r>
-      <w:r>
-        <w:t xml:space="preserve"> Serves as a blueprint for the </w:t>
+        <w:t xml:space="preserve"> – Serves as a blueprint for the </w:t>
       </w:r>
       <w:r>
         <w:t>M</w:t>
@@ -1907,10 +1802,7 @@
         <w:t xml:space="preserve"> object.</w:t>
       </w:r>
       <w:r>
-        <w:t xml:space="preserve"> </w:t>
-      </w:r>
-      <w:r>
-        <w:t>It contains all the fields from the actor-actress.csv as member variables:</w:t>
+        <w:t xml:space="preserve"> It contains all the fields from the actor-actress.csv as member variables:</w:t>
       </w:r>
     </w:p>
     <w:p>
@@ -2104,7 +1996,125 @@
         <w:br/>
       </w:r>
     </w:p>
+    <w:p>
+      <w:pPr>
+        <w:pStyle w:val="Heading2"/>
+      </w:pPr>
+      <w:r>
+        <w:t>Backend</w:t>
+      </w:r>
+      <w:r>
+        <w:t xml:space="preserve"> design</w:t>
+      </w:r>
+    </w:p>
     <w:p/>
+    <w:p>
+      <w:r>
+        <w:t xml:space="preserve">The file is read in, split at the comma and each item in the file is assigned as an attribute of the associated class creating objects for every line in the file. </w:t>
+      </w:r>
+      <w:proofErr w:type="gramStart"/>
+      <w:r>
+        <w:t>All of</w:t>
+      </w:r>
+      <w:proofErr w:type="gramEnd"/>
+      <w:r>
+        <w:t xml:space="preserve"> the objects are added to the BST. </w:t>
+      </w:r>
+    </w:p>
+    <w:p/>
+    <w:p>
+      <w:r>
+        <w:t>The setters from the objects are used to take the input from the user and add a new database entry.</w:t>
+      </w:r>
+    </w:p>
+    <w:p/>
+    <w:p>
+      <w:r>
+        <w:t xml:space="preserve">The search functionality uses a </w:t>
+      </w:r>
+      <w:proofErr w:type="spellStart"/>
+      <w:proofErr w:type="gramStart"/>
+      <w:r>
+        <w:t>getAllNodes</w:t>
+      </w:r>
+      <w:proofErr w:type="spellEnd"/>
+      <w:r>
+        <w:t>(</w:t>
+      </w:r>
+      <w:proofErr w:type="gramEnd"/>
+      <w:r>
+        <w:t>) function from the BST that adds all nodes to a vector so a single node can be accessed. For partial search, it looks for a substring within the full name string and for complete search you just look for the exact user input.</w:t>
+      </w:r>
+    </w:p>
+    <w:p/>
+    <w:p>
+      <w:r>
+        <w:t>The modify option allows you to set the winner or rating by using the getter function and passing in user input.</w:t>
+      </w:r>
+    </w:p>
+    <w:p/>
+    <w:p>
+      <w:r>
+        <w:t xml:space="preserve">The delete function removes the node that was found in search </w:t>
+      </w:r>
+      <w:proofErr w:type="gramStart"/>
+      <w:r>
+        <w:t>using .Remove</w:t>
+      </w:r>
+      <w:proofErr w:type="gramEnd"/>
+      <w:r>
+        <w:t>() from the BST class.</w:t>
+      </w:r>
+    </w:p>
+    <w:p/>
+    <w:p>
+      <w:r>
+        <w:t xml:space="preserve">The </w:t>
+      </w:r>
+      <w:proofErr w:type="gramStart"/>
+      <w:r>
+        <w:t>sort</w:t>
+      </w:r>
+      <w:proofErr w:type="gramEnd"/>
+      <w:r>
+        <w:t xml:space="preserve"> function sorts from the leftmost sub tree to the right to get the output sorted by name. It uses </w:t>
+      </w:r>
+      <w:proofErr w:type="gramStart"/>
+      <w:r>
+        <w:t>the .</w:t>
+      </w:r>
+      <w:proofErr w:type="spellStart"/>
+      <w:r>
+        <w:t>PrintTree</w:t>
+      </w:r>
+      <w:proofErr w:type="spellEnd"/>
+      <w:proofErr w:type="gramEnd"/>
+      <w:r>
+        <w:t>() function from the BST.</w:t>
+      </w:r>
+    </w:p>
+    <w:p/>
+    <w:p>
+      <w:r>
+        <w:t xml:space="preserve">The </w:t>
+      </w:r>
+      <w:proofErr w:type="spellStart"/>
+      <w:r>
+        <w:t>saveCSV</w:t>
+      </w:r>
+      <w:proofErr w:type="spellEnd"/>
+      <w:r>
+        <w:t xml:space="preserve"> </w:t>
+      </w:r>
+      <w:proofErr w:type="spellStart"/>
+      <w:r>
+        <w:t>fucnction</w:t>
+      </w:r>
+      <w:proofErr w:type="spellEnd"/>
+      <w:r>
+        <w:t xml:space="preserve"> asks the user for a file name, creates a file with that file name and writes to the file the header and then all of the nodes that are in the BST, printing out all attributes for each object.</w:t>
+      </w:r>
+    </w:p>
     <w:p/>
     <w:p/>
     <w:p/>
